--- a/KochLiam_Dokumentation.2.docx
+++ b/KochLiam_Dokumentation.2.docx
@@ -243,6 +243,8 @@
             <w:rPr>
               <w:rFonts w:cstheme="minorBidi"/>
               <w:noProof/>
+              <w:kern w:val="2"/>
+              <w14:ligatures w14:val="standardContextual"/>
             </w:rPr>
           </w:pPr>
           <w:r>
@@ -254,7 +256,7 @@
           <w:r>
             <w:fldChar w:fldCharType="separate"/>
           </w:r>
-          <w:hyperlink r:id="rId6" w:anchor="_Toc145665744" w:history="1">
+          <w:hyperlink w:anchor="_Toc159573571" w:history="1">
             <w:r>
               <w:rPr>
                 <w:rStyle w:val="Hyperlink"/>
@@ -264,63 +266,49 @@
             </w:r>
             <w:r>
               <w:rPr>
-                <w:rStyle w:val="Hyperlink"/>
                 <w:noProof/>
                 <w:webHidden/>
-                <w:color w:val="auto"/>
               </w:rPr>
               <w:tab/>
             </w:r>
             <w:r>
               <w:rPr>
-                <w:rStyle w:val="Hyperlink"/>
                 <w:noProof/>
                 <w:webHidden/>
-                <w:color w:val="auto"/>
               </w:rPr>
               <w:fldChar w:fldCharType="begin"/>
             </w:r>
             <w:r>
               <w:rPr>
-                <w:rStyle w:val="Hyperlink"/>
                 <w:noProof/>
                 <w:webHidden/>
-                <w:color w:val="auto"/>
-              </w:rPr>
-              <w:instrText xml:space="preserve"> PAGEREF _Toc145665744 \h </w:instrText>
-            </w:r>
-            <w:r>
-              <w:rPr>
-                <w:rStyle w:val="Hyperlink"/>
+              </w:rPr>
+              <w:instrText xml:space="preserve"> PAGEREF _Toc159573571 \h </w:instrText>
+            </w:r>
+            <w:r>
+              <w:rPr>
                 <w:noProof/>
                 <w:webHidden/>
-                <w:color w:val="auto"/>
-              </w:rPr>
-            </w:r>
-            <w:r>
-              <w:rPr>
-                <w:rStyle w:val="Hyperlink"/>
+              </w:rPr>
+            </w:r>
+            <w:r>
+              <w:rPr>
                 <w:noProof/>
                 <w:webHidden/>
-                <w:color w:val="auto"/>
               </w:rPr>
               <w:fldChar w:fldCharType="separate"/>
             </w:r>
             <w:r>
               <w:rPr>
-                <w:rStyle w:val="Hyperlink"/>
                 <w:noProof/>
                 <w:webHidden/>
-                <w:color w:val="auto"/>
               </w:rPr>
               <w:t>3</w:t>
             </w:r>
             <w:r>
               <w:rPr>
-                <w:rStyle w:val="Hyperlink"/>
                 <w:noProof/>
                 <w:webHidden/>
-                <w:color w:val="auto"/>
               </w:rPr>
               <w:fldChar w:fldCharType="end"/>
             </w:r>
@@ -338,7 +326,7 @@
               <w:lang w:eastAsia="de-CH"/>
             </w:rPr>
           </w:pPr>
-          <w:hyperlink r:id="rId7" w:anchor="_Toc145665745" w:history="1">
+          <w:hyperlink w:anchor="_Toc159573572" w:history="1">
             <w:r>
               <w:rPr>
                 <w:rStyle w:val="Hyperlink"/>
@@ -348,63 +336,49 @@
             </w:r>
             <w:r>
               <w:rPr>
-                <w:rStyle w:val="Hyperlink"/>
                 <w:noProof/>
                 <w:webHidden/>
-                <w:color w:val="auto"/>
               </w:rPr>
               <w:tab/>
             </w:r>
             <w:r>
               <w:rPr>
-                <w:rStyle w:val="Hyperlink"/>
                 <w:noProof/>
                 <w:webHidden/>
-                <w:color w:val="auto"/>
               </w:rPr>
               <w:fldChar w:fldCharType="begin"/>
             </w:r>
             <w:r>
               <w:rPr>
-                <w:rStyle w:val="Hyperlink"/>
                 <w:noProof/>
                 <w:webHidden/>
-                <w:color w:val="auto"/>
-              </w:rPr>
-              <w:instrText xml:space="preserve"> PAGEREF _Toc145665745 \h </w:instrText>
-            </w:r>
-            <w:r>
-              <w:rPr>
-                <w:rStyle w:val="Hyperlink"/>
+              </w:rPr>
+              <w:instrText xml:space="preserve"> PAGEREF _Toc159573572 \h </w:instrText>
+            </w:r>
+            <w:r>
+              <w:rPr>
                 <w:noProof/>
                 <w:webHidden/>
-                <w:color w:val="auto"/>
-              </w:rPr>
-            </w:r>
-            <w:r>
-              <w:rPr>
-                <w:rStyle w:val="Hyperlink"/>
+              </w:rPr>
+            </w:r>
+            <w:r>
+              <w:rPr>
                 <w:noProof/>
                 <w:webHidden/>
-                <w:color w:val="auto"/>
               </w:rPr>
               <w:fldChar w:fldCharType="separate"/>
             </w:r>
             <w:r>
               <w:rPr>
-                <w:rStyle w:val="Hyperlink"/>
                 <w:noProof/>
                 <w:webHidden/>
-                <w:color w:val="auto"/>
               </w:rPr>
               <w:t>3</w:t>
             </w:r>
             <w:r>
               <w:rPr>
-                <w:rStyle w:val="Hyperlink"/>
                 <w:noProof/>
                 <w:webHidden/>
-                <w:color w:val="auto"/>
               </w:rPr>
               <w:fldChar w:fldCharType="end"/>
             </w:r>
@@ -419,9 +393,11 @@
             <w:rPr>
               <w:rFonts w:cstheme="minorBidi"/>
               <w:noProof/>
+              <w:kern w:val="2"/>
+              <w14:ligatures w14:val="standardContextual"/>
             </w:rPr>
           </w:pPr>
-          <w:hyperlink r:id="rId8" w:anchor="_Toc145665746" w:history="1">
+          <w:hyperlink w:anchor="_Toc159573573" w:history="1">
             <w:r>
               <w:rPr>
                 <w:rStyle w:val="Hyperlink"/>
@@ -431,63 +407,49 @@
             </w:r>
             <w:r>
               <w:rPr>
-                <w:rStyle w:val="Hyperlink"/>
                 <w:noProof/>
                 <w:webHidden/>
-                <w:color w:val="auto"/>
               </w:rPr>
               <w:tab/>
             </w:r>
             <w:r>
               <w:rPr>
-                <w:rStyle w:val="Hyperlink"/>
                 <w:noProof/>
                 <w:webHidden/>
-                <w:color w:val="auto"/>
               </w:rPr>
               <w:fldChar w:fldCharType="begin"/>
             </w:r>
             <w:r>
               <w:rPr>
-                <w:rStyle w:val="Hyperlink"/>
                 <w:noProof/>
                 <w:webHidden/>
-                <w:color w:val="auto"/>
-              </w:rPr>
-              <w:instrText xml:space="preserve"> PAGEREF _Toc145665746 \h </w:instrText>
-            </w:r>
-            <w:r>
-              <w:rPr>
-                <w:rStyle w:val="Hyperlink"/>
+              </w:rPr>
+              <w:instrText xml:space="preserve"> PAGEREF _Toc159573573 \h </w:instrText>
+            </w:r>
+            <w:r>
+              <w:rPr>
                 <w:noProof/>
                 <w:webHidden/>
-                <w:color w:val="auto"/>
-              </w:rPr>
-            </w:r>
-            <w:r>
-              <w:rPr>
-                <w:rStyle w:val="Hyperlink"/>
+              </w:rPr>
+            </w:r>
+            <w:r>
+              <w:rPr>
                 <w:noProof/>
                 <w:webHidden/>
-                <w:color w:val="auto"/>
               </w:rPr>
               <w:fldChar w:fldCharType="separate"/>
             </w:r>
             <w:r>
               <w:rPr>
-                <w:rStyle w:val="Hyperlink"/>
                 <w:noProof/>
                 <w:webHidden/>
-                <w:color w:val="auto"/>
               </w:rPr>
               <w:t>3</w:t>
             </w:r>
             <w:r>
               <w:rPr>
-                <w:rStyle w:val="Hyperlink"/>
                 <w:noProof/>
                 <w:webHidden/>
-                <w:color w:val="auto"/>
               </w:rPr>
               <w:fldChar w:fldCharType="end"/>
             </w:r>
@@ -502,75 +464,63 @@
             <w:rPr>
               <w:rFonts w:cstheme="minorBidi"/>
               <w:noProof/>
+              <w:kern w:val="2"/>
+              <w14:ligatures w14:val="standardContextual"/>
             </w:rPr>
           </w:pPr>
-          <w:hyperlink r:id="rId9" w:anchor="_Toc145665747" w:history="1">
+          <w:hyperlink w:anchor="_Toc159573574" w:history="1">
             <w:r>
               <w:rPr>
                 <w:rStyle w:val="Hyperlink"/>
                 <w:noProof/>
               </w:rPr>
-              <w:t>Prototyp</w:t>
-            </w:r>
-            <w:r>
-              <w:rPr>
-                <w:rStyle w:val="Hyperlink"/>
+              <w:t>Entscheidung</w:t>
+            </w:r>
+            <w:r>
+              <w:rPr>
                 <w:noProof/>
                 <w:webHidden/>
-                <w:color w:val="auto"/>
               </w:rPr>
               <w:tab/>
             </w:r>
             <w:r>
               <w:rPr>
-                <w:rStyle w:val="Hyperlink"/>
                 <w:noProof/>
                 <w:webHidden/>
-                <w:color w:val="auto"/>
               </w:rPr>
               <w:fldChar w:fldCharType="begin"/>
             </w:r>
             <w:r>
               <w:rPr>
-                <w:rStyle w:val="Hyperlink"/>
                 <w:noProof/>
                 <w:webHidden/>
-                <w:color w:val="auto"/>
-              </w:rPr>
-              <w:instrText xml:space="preserve"> PAGEREF _Toc145665747 \h </w:instrText>
-            </w:r>
-            <w:r>
-              <w:rPr>
-                <w:rStyle w:val="Hyperlink"/>
+              </w:rPr>
+              <w:instrText xml:space="preserve"> PAGEREF _Toc159573574 \h </w:instrText>
+            </w:r>
+            <w:r>
+              <w:rPr>
                 <w:noProof/>
                 <w:webHidden/>
-                <w:color w:val="auto"/>
-              </w:rPr>
-            </w:r>
-            <w:r>
-              <w:rPr>
-                <w:rStyle w:val="Hyperlink"/>
+              </w:rPr>
+            </w:r>
+            <w:r>
+              <w:rPr>
                 <w:noProof/>
                 <w:webHidden/>
-                <w:color w:val="auto"/>
               </w:rPr>
               <w:fldChar w:fldCharType="separate"/>
             </w:r>
             <w:r>
               <w:rPr>
-                <w:rStyle w:val="Hyperlink"/>
                 <w:noProof/>
                 <w:webHidden/>
-                <w:color w:val="auto"/>
               </w:rPr>
               <w:t>5</w:t>
             </w:r>
             <w:r>
               <w:rPr>
-                <w:rStyle w:val="Hyperlink"/>
                 <w:noProof/>
                 <w:webHidden/>
-                <w:color w:val="auto"/>
               </w:rPr>
               <w:fldChar w:fldCharType="end"/>
             </w:r>
@@ -585,75 +535,63 @@
             <w:rPr>
               <w:rFonts w:cstheme="minorBidi"/>
               <w:noProof/>
+              <w:kern w:val="2"/>
+              <w14:ligatures w14:val="standardContextual"/>
             </w:rPr>
           </w:pPr>
-          <w:hyperlink r:id="rId10" w:anchor="_Toc145665748" w:history="1">
+          <w:hyperlink w:anchor="_Toc159573575" w:history="1">
             <w:r>
               <w:rPr>
                 <w:rStyle w:val="Hyperlink"/>
                 <w:noProof/>
               </w:rPr>
-              <w:t>Entscheidung</w:t>
-            </w:r>
-            <w:r>
-              <w:rPr>
-                <w:rStyle w:val="Hyperlink"/>
+              <w:t>Realisieren</w:t>
+            </w:r>
+            <w:r>
+              <w:rPr>
                 <w:noProof/>
                 <w:webHidden/>
-                <w:color w:val="auto"/>
               </w:rPr>
               <w:tab/>
             </w:r>
             <w:r>
               <w:rPr>
-                <w:rStyle w:val="Hyperlink"/>
                 <w:noProof/>
                 <w:webHidden/>
-                <w:color w:val="auto"/>
               </w:rPr>
               <w:fldChar w:fldCharType="begin"/>
             </w:r>
             <w:r>
               <w:rPr>
-                <w:rStyle w:val="Hyperlink"/>
                 <w:noProof/>
                 <w:webHidden/>
-                <w:color w:val="auto"/>
-              </w:rPr>
-              <w:instrText xml:space="preserve"> PAGEREF _Toc145665748 \h </w:instrText>
-            </w:r>
-            <w:r>
-              <w:rPr>
-                <w:rStyle w:val="Hyperlink"/>
+              </w:rPr>
+              <w:instrText xml:space="preserve"> PAGEREF _Toc159573575 \h </w:instrText>
+            </w:r>
+            <w:r>
+              <w:rPr>
                 <w:noProof/>
                 <w:webHidden/>
-                <w:color w:val="auto"/>
-              </w:rPr>
-            </w:r>
-            <w:r>
-              <w:rPr>
-                <w:rStyle w:val="Hyperlink"/>
+              </w:rPr>
+            </w:r>
+            <w:r>
+              <w:rPr>
                 <w:noProof/>
                 <w:webHidden/>
-                <w:color w:val="auto"/>
               </w:rPr>
               <w:fldChar w:fldCharType="separate"/>
             </w:r>
             <w:r>
               <w:rPr>
-                <w:rStyle w:val="Hyperlink"/>
                 <w:noProof/>
                 <w:webHidden/>
-                <w:color w:val="auto"/>
               </w:rPr>
               <w:t>5</w:t>
             </w:r>
             <w:r>
               <w:rPr>
-                <w:rStyle w:val="Hyperlink"/>
                 <w:noProof/>
                 <w:webHidden/>
-                <w:color w:val="auto"/>
               </w:rPr>
               <w:fldChar w:fldCharType="end"/>
             </w:r>
@@ -668,9 +606,11 @@
             <w:rPr>
               <w:rFonts w:cstheme="minorBidi"/>
               <w:noProof/>
+              <w:kern w:val="2"/>
+              <w14:ligatures w14:val="standardContextual"/>
             </w:rPr>
           </w:pPr>
-          <w:hyperlink r:id="rId11" w:anchor="_Toc145665749" w:history="1">
+          <w:hyperlink w:anchor="_Toc159573576" w:history="1">
             <w:r>
               <w:rPr>
                 <w:rStyle w:val="Hyperlink"/>
@@ -680,63 +620,49 @@
             </w:r>
             <w:r>
               <w:rPr>
-                <w:rStyle w:val="Hyperlink"/>
                 <w:noProof/>
                 <w:webHidden/>
-                <w:color w:val="auto"/>
               </w:rPr>
               <w:tab/>
             </w:r>
             <w:r>
               <w:rPr>
-                <w:rStyle w:val="Hyperlink"/>
                 <w:noProof/>
                 <w:webHidden/>
-                <w:color w:val="auto"/>
               </w:rPr>
               <w:fldChar w:fldCharType="begin"/>
             </w:r>
             <w:r>
               <w:rPr>
-                <w:rStyle w:val="Hyperlink"/>
                 <w:noProof/>
                 <w:webHidden/>
-                <w:color w:val="auto"/>
-              </w:rPr>
-              <w:instrText xml:space="preserve"> PAGEREF _Toc145665749 \h </w:instrText>
-            </w:r>
-            <w:r>
-              <w:rPr>
-                <w:rStyle w:val="Hyperlink"/>
+              </w:rPr>
+              <w:instrText xml:space="preserve"> PAGEREF _Toc159573576 \h </w:instrText>
+            </w:r>
+            <w:r>
+              <w:rPr>
                 <w:noProof/>
                 <w:webHidden/>
-                <w:color w:val="auto"/>
-              </w:rPr>
-            </w:r>
-            <w:r>
-              <w:rPr>
-                <w:rStyle w:val="Hyperlink"/>
+              </w:rPr>
+            </w:r>
+            <w:r>
+              <w:rPr>
                 <w:noProof/>
                 <w:webHidden/>
-                <w:color w:val="auto"/>
               </w:rPr>
               <w:fldChar w:fldCharType="separate"/>
             </w:r>
             <w:r>
               <w:rPr>
-                <w:rStyle w:val="Hyperlink"/>
                 <w:noProof/>
                 <w:webHidden/>
-                <w:color w:val="auto"/>
               </w:rPr>
               <w:t>5</w:t>
             </w:r>
             <w:r>
               <w:rPr>
-                <w:rStyle w:val="Hyperlink"/>
                 <w:noProof/>
                 <w:webHidden/>
-                <w:color w:val="auto"/>
               </w:rPr>
               <w:fldChar w:fldCharType="end"/>
             </w:r>
@@ -744,83 +670,135 @@
         </w:p>
         <w:p>
           <w:pPr>
-            <w:pStyle w:val="Verzeichnis3"/>
+            <w:pStyle w:val="Verzeichnis2"/>
             <w:tabs>
               <w:tab w:val="right" w:leader="dot" w:pos="9062"/>
             </w:tabs>
             <w:rPr>
-              <w:rFonts w:eastAsiaTheme="minorEastAsia"/>
               <w:noProof/>
-              <w:lang w:eastAsia="de-CH"/>
             </w:rPr>
           </w:pPr>
-          <w:hyperlink r:id="rId12" w:anchor="_Toc145665750" w:history="1">
+          <w:hyperlink w:anchor="_Toc159573577" w:history="1">
             <w:r>
               <w:rPr>
                 <w:rStyle w:val="Hyperlink"/>
                 <w:noProof/>
               </w:rPr>
-              <w:t>5) Kontrolle</w:t>
-            </w:r>
+              <w:t>Testfälle</w:t>
+            </w:r>
+            <w:r>
+              <w:rPr>
+                <w:noProof/>
+                <w:webHidden/>
+              </w:rPr>
+              <w:tab/>
+            </w:r>
+            <w:r>
+              <w:rPr>
+                <w:noProof/>
+                <w:webHidden/>
+              </w:rPr>
+              <w:fldChar w:fldCharType="begin"/>
+            </w:r>
+            <w:r>
+              <w:rPr>
+                <w:noProof/>
+                <w:webHidden/>
+              </w:rPr>
+              <w:instrText xml:space="preserve"> PAGEREF _Toc159573577 \h </w:instrText>
+            </w:r>
+            <w:r>
+              <w:rPr>
+                <w:noProof/>
+                <w:webHidden/>
+              </w:rPr>
+            </w:r>
+            <w:r>
+              <w:rPr>
+                <w:noProof/>
+                <w:webHidden/>
+              </w:rPr>
+              <w:fldChar w:fldCharType="separate"/>
+            </w:r>
+            <w:r>
+              <w:rPr>
+                <w:noProof/>
+                <w:webHidden/>
+              </w:rPr>
+              <w:t>5</w:t>
+            </w:r>
+            <w:r>
+              <w:rPr>
+                <w:noProof/>
+                <w:webHidden/>
+              </w:rPr>
+              <w:fldChar w:fldCharType="end"/>
+            </w:r>
+          </w:hyperlink>
+        </w:p>
+        <w:p>
+          <w:pPr>
+            <w:pStyle w:val="Verzeichnis2"/>
+            <w:tabs>
+              <w:tab w:val="right" w:leader="dot" w:pos="9062"/>
+            </w:tabs>
+            <w:rPr>
+              <w:noProof/>
+            </w:rPr>
+          </w:pPr>
+          <w:hyperlink w:anchor="_Toc159573578" w:history="1">
             <w:r>
               <w:rPr>
                 <w:rStyle w:val="Hyperlink"/>
                 <w:noProof/>
-                <w:webHidden/>
-                <w:color w:val="auto"/>
-              </w:rPr>
-              <w:tab/>
-            </w:r>
-            <w:r>
-              <w:rPr>
-                <w:rStyle w:val="Hyperlink"/>
+              </w:rPr>
+              <w:t>Testbericht</w:t>
+            </w:r>
+            <w:r>
+              <w:rPr>
                 <w:noProof/>
                 <w:webHidden/>
-                <w:color w:val="auto"/>
-              </w:rPr>
-              <w:fldChar w:fldCharType="begin"/>
-            </w:r>
-            <w:r>
-              <w:rPr>
-                <w:rStyle w:val="Hyperlink"/>
+              </w:rPr>
+              <w:tab/>
+            </w:r>
+            <w:r>
+              <w:rPr>
                 <w:noProof/>
                 <w:webHidden/>
-                <w:color w:val="auto"/>
-              </w:rPr>
-              <w:instrText xml:space="preserve"> PAGEREF _Toc145665750 \h </w:instrText>
-            </w:r>
-            <w:r>
-              <w:rPr>
-                <w:rStyle w:val="Hyperlink"/>
+              </w:rPr>
+              <w:fldChar w:fldCharType="begin"/>
+            </w:r>
+            <w:r>
+              <w:rPr>
                 <w:noProof/>
                 <w:webHidden/>
-                <w:color w:val="auto"/>
-              </w:rPr>
-            </w:r>
-            <w:r>
-              <w:rPr>
-                <w:rStyle w:val="Hyperlink"/>
+              </w:rPr>
+              <w:instrText xml:space="preserve"> PAGEREF _Toc159573578 \h </w:instrText>
+            </w:r>
+            <w:r>
+              <w:rPr>
                 <w:noProof/>
                 <w:webHidden/>
-                <w:color w:val="auto"/>
-              </w:rPr>
-              <w:fldChar w:fldCharType="separate"/>
-            </w:r>
-            <w:r>
-              <w:rPr>
-                <w:rStyle w:val="Hyperlink"/>
+              </w:rPr>
+            </w:r>
+            <w:r>
+              <w:rPr>
                 <w:noProof/>
                 <w:webHidden/>
-                <w:color w:val="auto"/>
-              </w:rPr>
-              <w:t>5</w:t>
-            </w:r>
-            <w:r>
-              <w:rPr>
-                <w:rStyle w:val="Hyperlink"/>
+              </w:rPr>
+              <w:fldChar w:fldCharType="separate"/>
+            </w:r>
+            <w:r>
+              <w:rPr>
                 <w:noProof/>
                 <w:webHidden/>
-                <w:color w:val="auto"/>
+              </w:rPr>
+              <w:t>8</w:t>
+            </w:r>
+            <w:r>
+              <w:rPr>
+                <w:noProof/>
+                <w:webHidden/>
               </w:rPr>
               <w:fldChar w:fldCharType="end"/>
             </w:r>
@@ -866,7 +844,7 @@
       <w:pPr>
         <w:pStyle w:val="berschrift1"/>
       </w:pPr>
-      <w:bookmarkStart w:id="1" w:name="_Toc145665744"/>
+      <w:bookmarkStart w:id="1" w:name="_Toc159573571"/>
       <w:r>
         <w:lastRenderedPageBreak/>
         <w:t>Anforderungen</w:t>
@@ -877,7 +855,7 @@
       <w:pPr>
         <w:pStyle w:val="berschrift3"/>
       </w:pPr>
-      <w:bookmarkStart w:id="2" w:name="_Toc145665745"/>
+      <w:bookmarkStart w:id="2" w:name="_Toc159573572"/>
       <w:r>
         <w:t>1) Informieren</w:t>
       </w:r>
@@ -1682,7 +1660,7 @@
           <w:tab w:val="left" w:pos="2405"/>
         </w:tabs>
       </w:pPr>
-      <w:bookmarkStart w:id="3" w:name="_Toc145665746"/>
+      <w:bookmarkStart w:id="3" w:name="_Toc159573573"/>
       <w:r>
         <w:t>Planung</w:t>
       </w:r>
@@ -3023,7 +3001,7 @@
       <w:pPr>
         <w:pStyle w:val="berschrift1"/>
       </w:pPr>
-      <w:bookmarkStart w:id="4" w:name="_Toc145665748"/>
+      <w:bookmarkStart w:id="4" w:name="_Toc159573574"/>
       <w:r>
         <w:t>Entscheidung</w:t>
       </w:r>
@@ -3052,9 +3030,11 @@
       <w:pPr>
         <w:pStyle w:val="berschrift1"/>
       </w:pPr>
+      <w:bookmarkStart w:id="5" w:name="_Toc159573575"/>
       <w:r>
         <w:t>Realisieren</w:t>
       </w:r>
+      <w:bookmarkEnd w:id="5"/>
     </w:p>
     <w:tbl>
       <w:tblPr>
@@ -4443,19 +4423,21 @@
       <w:pPr>
         <w:pStyle w:val="berschrift1"/>
       </w:pPr>
-      <w:bookmarkStart w:id="5" w:name="_Toc145665749"/>
+      <w:bookmarkStart w:id="6" w:name="_Toc159573576"/>
       <w:r>
         <w:t>Testen</w:t>
       </w:r>
-      <w:bookmarkEnd w:id="5"/>
+      <w:bookmarkEnd w:id="6"/>
     </w:p>
     <w:p>
       <w:pPr>
         <w:pStyle w:val="berschrift2"/>
       </w:pPr>
+      <w:bookmarkStart w:id="7" w:name="_Toc159573577"/>
       <w:r>
         <w:t>Testfälle</w:t>
       </w:r>
+      <w:bookmarkEnd w:id="7"/>
     </w:p>
     <w:p>
       <w:r>
@@ -4659,10 +4641,20 @@
         </w:rPr>
         <w:t xml:space="preserve"> </w:t>
       </w:r>
-      <w:r>
+    </w:p>
+    <w:p>
+      <w:pPr>
+        <w:ind w:left="1440" w:hanging="1440"/>
         <w:rPr>
           <w:b/>
           <w:bCs/>
+        </w:rPr>
+      </w:pPr>
+      <w:r>
+        <w:rPr>
+          <w:b/>
+          <w:bCs/>
+          <w:noProof/>
         </w:rPr>
         <w:drawing>
           <wp:inline distT="0" distB="0" distL="0" distR="0" wp14:anchorId="0AE5D2F7" wp14:editId="619E1B09">
@@ -4680,7 +4672,7 @@
                     <pic:cNvPicPr/>
                   </pic:nvPicPr>
                   <pic:blipFill>
-                    <a:blip r:embed="rId13"/>
+                    <a:blip r:embed="rId6"/>
                     <a:stretch>
                       <a:fillRect/>
                     </a:stretch>
@@ -4730,10 +4722,7 @@
         <w:t>Anforderungsnummer:</w:t>
       </w:r>
       <w:r>
-        <w:t xml:space="preserve"> Anforderung </w:t>
-      </w:r>
-      <w:r>
-        <w:t>3</w:t>
+        <w:t xml:space="preserve"> Anforderung 3</w:t>
       </w:r>
     </w:p>
     <w:p>
@@ -4747,93 +4736,61 @@
           <w:b/>
           <w:bCs/>
         </w:rPr>
-        <w:t xml:space="preserve">Voraussetzungen: Testfall </w:t>
-      </w:r>
-      <w:r>
+        <w:t>Voraussetzungen: Testfall 1.1</w:t>
+      </w:r>
+    </w:p>
+    <w:p>
+      <w:pPr>
         <w:rPr>
           <w:b/>
           <w:bCs/>
         </w:rPr>
-        <w:t>1</w:t>
-      </w:r>
+      </w:pPr>
       <w:r>
         <w:rPr>
           <w:b/>
           <w:bCs/>
         </w:rPr>
-        <w:t>.1</w:t>
+        <w:t>Eingabe: -</w:t>
       </w:r>
     </w:p>
     <w:p>
       <w:pPr>
         <w:rPr>
+          <w:noProof/>
+        </w:rPr>
+      </w:pPr>
+      <w:r>
+        <w:rPr>
           <w:b/>
           <w:bCs/>
         </w:rPr>
-      </w:pPr>
+        <w:t>Ausgabe:</w:t>
+      </w:r>
+      <w:r>
+        <w:rPr>
+          <w:noProof/>
+        </w:rPr>
+        <w:t xml:space="preserve"> </w:t>
+      </w:r>
+      <w:r>
+        <w:rPr>
+          <w:noProof/>
+        </w:rPr>
+        <w:t xml:space="preserve"> 5)</w:t>
+      </w:r>
       <w:r>
         <w:rPr>
           <w:b/>
           <w:bCs/>
         </w:rPr>
-        <w:t xml:space="preserve">Eingabe: </w:t>
+        <w:t xml:space="preserve"> </w:t>
       </w:r>
       <w:r>
         <w:rPr>
           <w:b/>
           <w:bCs/>
-        </w:rPr>
-        <w:t>-</w:t>
-      </w:r>
-    </w:p>
-    <w:p>
-      <w:pPr>
-        <w:rPr>
           <w:noProof/>
-        </w:rPr>
-      </w:pPr>
-      <w:r>
-        <w:rPr>
-          <w:b/>
-          <w:bCs/>
-        </w:rPr>
-        <w:t>Ausgabe:</w:t>
-      </w:r>
-      <w:r>
-        <w:rPr>
-          <w:noProof/>
-        </w:rPr>
-        <w:t xml:space="preserve"> </w:t>
-      </w:r>
-      <w:r>
-        <w:rPr>
-          <w:noProof/>
-        </w:rPr>
-        <w:t xml:space="preserve"> </w:t>
-      </w:r>
-      <w:r>
-        <w:rPr>
-          <w:noProof/>
-        </w:rPr>
-        <w:t>5</w:t>
-      </w:r>
-      <w:r>
-        <w:rPr>
-          <w:noProof/>
-        </w:rPr>
-        <w:t>)</w:t>
-      </w:r>
-      <w:r>
-        <w:rPr>
-          <w:b/>
-          <w:bCs/>
-        </w:rPr>
-        <w:t xml:space="preserve"> </w:t>
-      </w:r>
-      <w:r>
-        <w:rPr>
-          <w:b/>
-          <w:bCs/>
         </w:rPr>
         <w:drawing>
           <wp:inline distT="0" distB="0" distL="0" distR="0" wp14:anchorId="6603EEC2" wp14:editId="43317734">
@@ -4851,7 +4808,7 @@
                     <pic:cNvPicPr/>
                   </pic:nvPicPr>
                   <pic:blipFill>
-                    <a:blip r:embed="rId14"/>
+                    <a:blip r:embed="rId7"/>
                     <a:stretch>
                       <a:fillRect/>
                     </a:stretch>
@@ -4886,6 +4843,7 @@
           <w:b/>
           <w:bCs/>
         </w:rPr>
+        <w:lastRenderedPageBreak/>
         <w:t>Testfallnummer:</w:t>
       </w:r>
       <w:r>
@@ -4904,7 +4862,6 @@
           <w:b/>
           <w:bCs/>
         </w:rPr>
-        <w:lastRenderedPageBreak/>
         <w:t>Anforderungsnummer:</w:t>
       </w:r>
       <w:r>
@@ -4925,60 +4882,46 @@
           <w:b/>
           <w:bCs/>
         </w:rPr>
-        <w:t>Voraussetzungen:</w:t>
+        <w:t xml:space="preserve">Voraussetzungen: Testfall </w:t>
       </w:r>
       <w:r>
         <w:rPr>
           <w:b/>
           <w:bCs/>
         </w:rPr>
-        <w:t xml:space="preserve"> Testfall </w:t>
+        <w:t>2</w:t>
       </w:r>
       <w:r>
         <w:rPr>
           <w:b/>
           <w:bCs/>
         </w:rPr>
-        <w:t>2</w:t>
-      </w:r>
+        <w:t>.1</w:t>
+      </w:r>
+    </w:p>
+    <w:p>
       <w:r>
         <w:rPr>
           <w:b/>
           <w:bCs/>
         </w:rPr>
-        <w:t>.1</w:t>
-      </w:r>
-    </w:p>
-    <w:p>
+        <w:t xml:space="preserve">Eingabe: </w:t>
+      </w:r>
       <w:r>
         <w:rPr>
           <w:b/>
           <w:bCs/>
         </w:rPr>
-        <w:t>Eingabe:</w:t>
+        <w:t xml:space="preserve">1) </w:t>
       </w:r>
       <w:r>
         <w:rPr>
           <w:b/>
           <w:bCs/>
         </w:rPr>
-        <w:t xml:space="preserve"> </w:t>
-      </w:r>
-      <w:r>
-        <w:rPr>
-          <w:b/>
-          <w:bCs/>
-        </w:rPr>
-        <w:t xml:space="preserve">1) </w:t>
-      </w:r>
-      <w:r>
-        <w:rPr>
-          <w:b/>
-          <w:bCs/>
-        </w:rPr>
         <w:t xml:space="preserve">Öffnen Sie die Webseite über </w:t>
       </w:r>
-      <w:hyperlink r:id="rId15" w:history="1">
+      <w:hyperlink r:id="rId8" w:history="1">
         <w:r>
           <w:rPr>
             <w:rStyle w:val="Hyperlink"/>
@@ -5019,6 +4962,7 @@
         <w:rPr>
           <w:b/>
           <w:bCs/>
+          <w:noProof/>
         </w:rPr>
         <w:drawing>
           <wp:inline distT="0" distB="0" distL="0" distR="0" wp14:anchorId="5D6CCB70" wp14:editId="0473DABA">
@@ -5036,7 +4980,7 @@
                     <pic:cNvPicPr/>
                   </pic:nvPicPr>
                   <pic:blipFill>
-                    <a:blip r:embed="rId16"/>
+                    <a:blip r:embed="rId9"/>
                     <a:stretch>
                       <a:fillRect/>
                     </a:stretch>
@@ -5066,13 +5010,7 @@
         <w:t>Testfallnummer:</w:t>
       </w:r>
       <w:r>
-        <w:t xml:space="preserve"> </w:t>
-      </w:r>
-      <w:r>
-        <w:t>3</w:t>
-      </w:r>
-      <w:r>
-        <w:t xml:space="preserve">.1 </w:t>
+        <w:t xml:space="preserve"> 3.1 </w:t>
       </w:r>
     </w:p>
     <w:p>
@@ -5114,28 +5052,37 @@
           <w:b/>
           <w:bCs/>
         </w:rPr>
-        <w:t>Eingabe: 1)</w:t>
+        <w:t>Eingabe: 1) Geben Sie in das Input Feld diese Zeit ein «</w:t>
       </w:r>
       <w:r>
         <w:rPr>
           <w:b/>
           <w:bCs/>
         </w:rPr>
-        <w:t xml:space="preserve"> Geben Sie in das Input Feld diese Zeit ein «</w:t>
+        <w:t>2024-01-19 15:30:00</w:t>
       </w:r>
       <w:r>
         <w:rPr>
           <w:b/>
           <w:bCs/>
         </w:rPr>
-        <w:t>2024-01-19 15:30:00</w:t>
-      </w:r>
-      <w:r>
+        <w:t>»</w:t>
+      </w:r>
+    </w:p>
+    <w:p>
+      <w:pPr>
+        <w:spacing w:line="480" w:lineRule="auto"/>
         <w:rPr>
           <w:b/>
           <w:bCs/>
         </w:rPr>
-        <w:t>»</w:t>
+      </w:pPr>
+      <w:r>
+        <w:rPr>
+          <w:b/>
+          <w:bCs/>
+        </w:rPr>
+        <w:t>2) Drücken Sie Push</w:t>
       </w:r>
     </w:p>
     <w:p>
@@ -5151,22 +5098,6 @@
           <w:b/>
           <w:bCs/>
         </w:rPr>
-        <w:t>2) Drücken Sie Push</w:t>
-      </w:r>
-    </w:p>
-    <w:p>
-      <w:pPr>
-        <w:spacing w:line="480" w:lineRule="auto"/>
-        <w:rPr>
-          <w:b/>
-          <w:bCs/>
-        </w:rPr>
-      </w:pPr>
-      <w:r>
-        <w:rPr>
-          <w:b/>
-          <w:bCs/>
-        </w:rPr>
         <w:t>Ausgabe:</w:t>
       </w:r>
       <w:r>
@@ -5179,13 +5110,7 @@
         <w:rPr>
           <w:noProof/>
         </w:rPr>
-        <w:t xml:space="preserve"> 2)</w:t>
-      </w:r>
-      <w:r>
-        <w:rPr>
-          <w:noProof/>
-        </w:rPr>
-        <w:t xml:space="preserve"> Es wird eine Zeit unter dem Text «</w:t>
+        <w:t xml:space="preserve"> 2) Es wird eine Zeit unter dem Text «</w:t>
       </w:r>
       <w:r>
         <w:rPr>
@@ -5539,7 +5464,7 @@
                       <wp:cNvGraphicFramePr/>
                       <a:graphic xmlns:a="http://schemas.openxmlformats.org/drawingml/2006/main">
                         <a:graphicData uri="http://schemas.microsoft.com/office/word/2010/wordprocessingInk">
-                          <w14:contentPart bwMode="auto" r:id="rId17">
+                          <w14:contentPart bwMode="auto" r:id="rId10">
                             <w14:nvContentPartPr>
                               <w14:cNvContentPartPr/>
                             </w14:nvContentPartPr>
@@ -6285,16 +6210,18 @@
       <w:pPr>
         <w:pStyle w:val="berschrift2"/>
       </w:pPr>
-      <w:bookmarkStart w:id="6" w:name="_Toc139522306"/>
+      <w:bookmarkStart w:id="8" w:name="_Toc139522306"/>
     </w:p>
     <w:p>
       <w:pPr>
         <w:pStyle w:val="berschrift2"/>
       </w:pPr>
+      <w:bookmarkStart w:id="9" w:name="_Toc159573578"/>
       <w:r>
         <w:t>Testbericht</w:t>
       </w:r>
-      <w:bookmarkEnd w:id="6"/>
+      <w:bookmarkEnd w:id="8"/>
+      <w:bookmarkEnd w:id="9"/>
     </w:p>
     <w:p/>
     <w:p>
@@ -7771,6 +7698,19 @@
       <w:u w:val="single"/>
     </w:rPr>
   </w:style>
+  <w:style w:type="paragraph" w:styleId="Verzeichnis2">
+    <w:name w:val="toc 2"/>
+    <w:basedOn w:val="Standard"/>
+    <w:next w:val="Standard"/>
+    <w:autoRedefine/>
+    <w:uiPriority w:val="39"/>
+    <w:unhideWhenUsed/>
+    <w:rsid w:val="00CE4770"/>
+    <w:pPr>
+      <w:spacing w:after="100"/>
+      <w:ind w:left="220"/>
+    </w:pPr>
+  </w:style>
 </w:styles>
 </file>
 

--- a/KochLiam_Dokumentation.2.docx
+++ b/KochLiam_Dokumentation.2.docx
@@ -2429,7 +2429,7 @@
               <w:spacing w:line="240" w:lineRule="auto"/>
             </w:pPr>
             <w:r>
-              <w:t>180</w:t>
+              <w:t>45</w:t>
             </w:r>
           </w:p>
         </w:tc>
@@ -2671,7 +2671,7 @@
               <w:spacing w:line="240" w:lineRule="auto"/>
             </w:pPr>
             <w:r>
-              <w:t>180</w:t>
+              <w:t>45</w:t>
             </w:r>
           </w:p>
         </w:tc>
@@ -2789,7 +2789,7 @@
               <w:spacing w:line="240" w:lineRule="auto"/>
             </w:pPr>
             <w:r>
-              <w:t>225</w:t>
+              <w:t>135</w:t>
             </w:r>
           </w:p>
         </w:tc>
@@ -3315,6 +3315,12 @@
                 <w:rFonts w:ascii="Calibri" w:eastAsia="Calibri" w:hAnsi="Calibri" w:cs="Calibri"/>
               </w:rPr>
             </w:pPr>
+            <w:r>
+              <w:rPr>
+                <w:rFonts w:ascii="Calibri" w:eastAsia="Calibri" w:hAnsi="Calibri" w:cs="Calibri"/>
+              </w:rPr>
+              <w:t>60</w:t>
+            </w:r>
           </w:p>
         </w:tc>
       </w:tr>
@@ -3433,6 +3439,12 @@
                 <w:rFonts w:ascii="Calibri" w:eastAsia="Calibri" w:hAnsi="Calibri" w:cs="Calibri"/>
               </w:rPr>
             </w:pPr>
+            <w:r>
+              <w:rPr>
+                <w:rFonts w:ascii="Calibri" w:eastAsia="Calibri" w:hAnsi="Calibri" w:cs="Calibri"/>
+              </w:rPr>
+              <w:t>50</w:t>
+            </w:r>
           </w:p>
         </w:tc>
       </w:tr>
@@ -3529,7 +3541,7 @@
               <w:rPr>
                 <w:rFonts w:ascii="Calibri" w:eastAsia="Calibri" w:hAnsi="Calibri" w:cs="Calibri"/>
               </w:rPr>
-              <w:t>320</w:t>
+              <w:t>60</w:t>
             </w:r>
           </w:p>
         </w:tc>
@@ -3551,6 +3563,12 @@
                 <w:rFonts w:ascii="Calibri" w:eastAsia="Calibri" w:hAnsi="Calibri" w:cs="Calibri"/>
               </w:rPr>
             </w:pPr>
+            <w:r>
+              <w:rPr>
+                <w:rFonts w:ascii="Calibri" w:eastAsia="Calibri" w:hAnsi="Calibri" w:cs="Calibri"/>
+              </w:rPr>
+              <w:t>20</w:t>
+            </w:r>
           </w:p>
         </w:tc>
       </w:tr>
@@ -3666,6 +3684,12 @@
                 <w:rFonts w:ascii="Calibri" w:eastAsia="Calibri" w:hAnsi="Calibri" w:cs="Calibri"/>
               </w:rPr>
             </w:pPr>
+            <w:r>
+              <w:rPr>
+                <w:rFonts w:ascii="Calibri" w:eastAsia="Calibri" w:hAnsi="Calibri" w:cs="Calibri"/>
+              </w:rPr>
+              <w:t>20</w:t>
+            </w:r>
           </w:p>
         </w:tc>
       </w:tr>
@@ -3773,6 +3797,24 @@
                 <w:rFonts w:ascii="Calibri" w:eastAsia="Calibri" w:hAnsi="Calibri" w:cs="Calibri"/>
               </w:rPr>
             </w:pPr>
+            <w:r>
+              <w:rPr>
+                <w:rFonts w:ascii="Calibri" w:eastAsia="Calibri" w:hAnsi="Calibri" w:cs="Calibri"/>
+              </w:rPr>
+              <w:t>2</w:t>
+            </w:r>
+            <w:r>
+              <w:rPr>
+                <w:rFonts w:ascii="Calibri" w:eastAsia="Calibri" w:hAnsi="Calibri" w:cs="Calibri"/>
+              </w:rPr>
+              <w:t>0</w:t>
+            </w:r>
+            <w:r>
+              <w:rPr>
+                <w:rFonts w:ascii="Calibri" w:eastAsia="Calibri" w:hAnsi="Calibri" w:cs="Calibri"/>
+              </w:rPr>
+              <w:t>5</w:t>
+            </w:r>
           </w:p>
         </w:tc>
       </w:tr>
@@ -3880,6 +3922,12 @@
                 <w:rFonts w:ascii="Calibri" w:eastAsia="Calibri" w:hAnsi="Calibri" w:cs="Calibri"/>
               </w:rPr>
             </w:pPr>
+            <w:r>
+              <w:rPr>
+                <w:rFonts w:ascii="Calibri" w:eastAsia="Calibri" w:hAnsi="Calibri" w:cs="Calibri"/>
+              </w:rPr>
+              <w:t>125</w:t>
+            </w:r>
           </w:p>
         </w:tc>
       </w:tr>
@@ -3990,6 +4038,12 @@
                 <w:rFonts w:ascii="Calibri" w:eastAsia="Calibri" w:hAnsi="Calibri" w:cs="Calibri"/>
               </w:rPr>
             </w:pPr>
+            <w:r>
+              <w:rPr>
+                <w:rFonts w:ascii="Calibri" w:eastAsia="Calibri" w:hAnsi="Calibri" w:cs="Calibri"/>
+              </w:rPr>
+              <w:t>100</w:t>
+            </w:r>
           </w:p>
         </w:tc>
       </w:tr>
@@ -4075,7 +4129,7 @@
               </w:rPr>
             </w:pPr>
             <w:r>
-              <w:t>180</w:t>
+              <w:t>45</w:t>
             </w:r>
           </w:p>
         </w:tc>
@@ -4092,11 +4146,16 @@
           <w:p>
             <w:pPr>
               <w:spacing w:line="240" w:lineRule="auto"/>
-              <w:jc w:val="center"/>
               <w:rPr>
                 <w:rFonts w:ascii="Calibri" w:eastAsia="Calibri" w:hAnsi="Calibri" w:cs="Calibri"/>
               </w:rPr>
             </w:pPr>
+            <w:r>
+              <w:rPr>
+                <w:rFonts w:ascii="Calibri" w:eastAsia="Calibri" w:hAnsi="Calibri" w:cs="Calibri"/>
+              </w:rPr>
+              <w:t xml:space="preserve">        45</w:t>
+            </w:r>
           </w:p>
         </w:tc>
       </w:tr>
@@ -4204,6 +4263,12 @@
                 <w:rFonts w:ascii="Calibri" w:eastAsia="Calibri" w:hAnsi="Calibri" w:cs="Calibri"/>
               </w:rPr>
             </w:pPr>
+            <w:r>
+              <w:rPr>
+                <w:rFonts w:ascii="Calibri" w:eastAsia="Calibri" w:hAnsi="Calibri" w:cs="Calibri"/>
+              </w:rPr>
+              <w:t>30</w:t>
+            </w:r>
           </w:p>
         </w:tc>
       </w:tr>
@@ -4286,7 +4351,7 @@
               <w:jc w:val="center"/>
             </w:pPr>
             <w:r>
-              <w:t>180</w:t>
+              <w:t>45</w:t>
             </w:r>
           </w:p>
         </w:tc>
@@ -4305,6 +4370,9 @@
               <w:spacing w:line="240" w:lineRule="auto"/>
               <w:jc w:val="center"/>
             </w:pPr>
+            <w:r>
+              <w:t>45</w:t>
+            </w:r>
           </w:p>
         </w:tc>
       </w:tr>
@@ -4387,7 +4455,7 @@
               <w:jc w:val="center"/>
             </w:pPr>
             <w:r>
-              <w:t>225</w:t>
+              <w:t>135</w:t>
             </w:r>
           </w:p>
         </w:tc>
@@ -4404,8 +4472,10 @@
           <w:p>
             <w:pPr>
               <w:spacing w:line="240" w:lineRule="auto"/>
-              <w:jc w:val="center"/>
-            </w:pPr>
+            </w:pPr>
+            <w:r>
+              <w:t xml:space="preserve">    135</w:t>
+            </w:r>
           </w:p>
         </w:tc>
       </w:tr>

--- a/KochLiam_Dokumentation.2.docx
+++ b/KochLiam_Dokumentation.2.docx
@@ -868,6 +868,9 @@
       <w:r>
         <w:t xml:space="preserve"> den Zeitrechner entschieden.</w:t>
       </w:r>
+      <w:r>
+        <w:t xml:space="preserve"> Es soll in ASP.Net umgesetzt werden. Es gibt eine Webseite und eine API. Die Webseite wird ein Datum an die API senden und die wird die Differenz von der Zeit zu der aktuellen Zeit ausrechnen. Das Ergebnis wird dann zurückgegeben und von der Webseite angezeigt.</w:t>
+      </w:r>
     </w:p>
     <w:p>
       <w:r>
@@ -1947,6 +1950,7 @@
               <w:spacing w:line="240" w:lineRule="auto"/>
             </w:pPr>
             <w:r>
+              <w:lastRenderedPageBreak/>
               <w:t>2</w:t>
             </w:r>
           </w:p>
@@ -2027,11 +2031,7 @@
               <w:spacing w:line="240" w:lineRule="auto"/>
             </w:pPr>
             <w:r>
-              <w:t xml:space="preserve">Man erstellt ein Backend, dass durch das </w:t>
-            </w:r>
-            <w:r>
-              <w:lastRenderedPageBreak/>
-              <w:t>Programm aufgerufen werden kann und eine Zeit übergeben kann.</w:t>
+              <w:t>Man erstellt ein Backend, dass durch das Programm aufgerufen werden kann und eine Zeit übergeben kann.</w:t>
             </w:r>
           </w:p>
         </w:tc>
@@ -2051,7 +2051,6 @@
               <w:spacing w:line="240" w:lineRule="auto"/>
             </w:pPr>
             <w:r>
-              <w:lastRenderedPageBreak/>
               <w:t>120</w:t>
             </w:r>
           </w:p>

--- a/KochLiam_Dokumentation.2.docx
+++ b/KochLiam_Dokumentation.2.docx
@@ -1908,7 +1908,10 @@
               <w:spacing w:line="240" w:lineRule="auto"/>
             </w:pPr>
             <w:r>
-              <w:t>Man erstellt ein Programm das nach einer Zeit fragt und die speichert.</w:t>
+              <w:t>Man erstellt e</w:t>
+            </w:r>
+            <w:r>
+              <w:t>ine API, der man ein Datum übergeben kann.</w:t>
             </w:r>
           </w:p>
         </w:tc>
@@ -2031,7 +2034,7 @@
               <w:spacing w:line="240" w:lineRule="auto"/>
             </w:pPr>
             <w:r>
-              <w:t>Man erstellt ein Backend, dass durch das Programm aufgerufen werden kann und eine Zeit übergeben kann.</w:t>
+              <w:t>Man erstellt eine Webseite, die ein Datum vom Benutzer bekommt und diese an eine API senden kann.</w:t>
             </w:r>
           </w:p>
         </w:tc>
@@ -3266,7 +3269,7 @@
               </w:rPr>
             </w:pPr>
             <w:r>
-              <w:t>Man erstellt ein Programm, das nach einer Zeit fragt und die speichert.</w:t>
+              <w:t>Man erstellt eine API, der man ein Datum übergeben kann.</w:t>
             </w:r>
           </w:p>
         </w:tc>
@@ -3390,7 +3393,7 @@
               </w:rPr>
             </w:pPr>
             <w:r>
-              <w:t>Man erstellt ein Backend, dass durch das Programm aufgerufen werden kann und eine Zeit übergeben kann.</w:t>
+              <w:t>Man erstellt eine Webseite, die ein Datum vom Benutzer bekommt und diese an eine API senden kann.</w:t>
             </w:r>
           </w:p>
         </w:tc>
@@ -4763,12 +4766,16 @@
       </w:r>
     </w:p>
     <w:p>
-      <w:pPr>
+      <w:r>
         <w:rPr>
           <w:b/>
           <w:bCs/>
         </w:rPr>
-      </w:pPr>
+        <w:t>Testfallnummer:</w:t>
+      </w:r>
+      <w:r>
+        <w:t xml:space="preserve"> 2.1 </w:t>
+      </w:r>
     </w:p>
     <w:p>
       <w:r>
@@ -4776,57 +4783,203 @@
           <w:b/>
           <w:bCs/>
         </w:rPr>
-        <w:t>Testfallnummer:</w:t>
-      </w:r>
-      <w:r>
-        <w:t xml:space="preserve"> 4.1 </w:t>
+        <w:t>Anforderungsnummer:</w:t>
+      </w:r>
+      <w:r>
+        <w:t xml:space="preserve"> Anforderung 2</w:t>
       </w:r>
     </w:p>
     <w:p>
+      <w:pPr>
+        <w:rPr>
+          <w:b/>
+        </w:rPr>
+      </w:pPr>
       <w:r>
         <w:rPr>
           <w:b/>
           <w:bCs/>
         </w:rPr>
-        <w:t>Anforderungsnummer:</w:t>
-      </w:r>
-      <w:r>
-        <w:t xml:space="preserve"> Anforderung 3</w:t>
+        <w:t>Voraussetzungen: Testfall 2.1</w:t>
       </w:r>
     </w:p>
     <w:p>
-      <w:pPr>
-        <w:rPr>
-          <w:b/>
-        </w:rPr>
-      </w:pPr>
       <w:r>
         <w:rPr>
           <w:b/>
           <w:bCs/>
         </w:rPr>
-        <w:t>Voraussetzungen: Testfall 1.1</w:t>
+        <w:t xml:space="preserve">Eingabe: 1) Öffnen Sie die Webseite über </w:t>
+      </w:r>
+      <w:hyperlink r:id="rId7" w:history="1">
+        <w:r>
+          <w:rPr>
+            <w:rStyle w:val="Hyperlink"/>
+          </w:rPr>
+          <w:t>https://localhost:7180/index.html</w:t>
+        </w:r>
+      </w:hyperlink>
+      <w:r>
+        <w:t>.</w:t>
       </w:r>
     </w:p>
     <w:p>
       <w:pPr>
         <w:rPr>
+          <w:noProof/>
+        </w:rPr>
+      </w:pPr>
+      <w:r>
+        <w:rPr>
           <w:b/>
           <w:bCs/>
         </w:rPr>
-      </w:pPr>
+        <w:t>Ausgabe:</w:t>
+      </w:r>
+      <w:r>
+        <w:rPr>
+          <w:noProof/>
+        </w:rPr>
+        <w:t xml:space="preserve"> </w:t>
+      </w:r>
+      <w:r>
+        <w:rPr>
+          <w:noProof/>
+        </w:rPr>
+        <w:t xml:space="preserve"> 2)</w:t>
+      </w:r>
       <w:r>
         <w:rPr>
           <w:b/>
           <w:bCs/>
-        </w:rPr>
-        <w:t>Eingabe: -</w:t>
+          <w:noProof/>
+        </w:rPr>
+        <w:drawing>
+          <wp:inline distT="0" distB="0" distL="0" distR="0" wp14:anchorId="4741DCC2" wp14:editId="44BEDF0F">
+            <wp:extent cx="5760720" cy="2955290"/>
+            <wp:effectExtent l="0" t="0" r="0" b="0"/>
+            <wp:docPr id="778789244" name="Grafik 1" descr="Ein Bild, das Text, Screenshot, Software, Computersymbol enthält.&#10;&#10;Automatisch generierte Beschreibung"/>
+            <wp:cNvGraphicFramePr>
+              <a:graphicFrameLocks xmlns:a="http://schemas.openxmlformats.org/drawingml/2006/main" noChangeAspect="1"/>
+            </wp:cNvGraphicFramePr>
+            <a:graphic xmlns:a="http://schemas.openxmlformats.org/drawingml/2006/main">
+              <a:graphicData uri="http://schemas.openxmlformats.org/drawingml/2006/picture">
+                <pic:pic xmlns:pic="http://schemas.openxmlformats.org/drawingml/2006/picture">
+                  <pic:nvPicPr>
+                    <pic:cNvPr id="778789244" name="Grafik 1" descr="Ein Bild, das Text, Screenshot, Software, Computersymbol enthält.&#10;&#10;Automatisch generierte Beschreibung"/>
+                    <pic:cNvPicPr/>
+                  </pic:nvPicPr>
+                  <pic:blipFill>
+                    <a:blip r:embed="rId8"/>
+                    <a:stretch>
+                      <a:fillRect/>
+                    </a:stretch>
+                  </pic:blipFill>
+                  <pic:spPr>
+                    <a:xfrm>
+                      <a:off x="0" y="0"/>
+                      <a:ext cx="5760720" cy="2955290"/>
+                    </a:xfrm>
+                    <a:prstGeom prst="rect">
+                      <a:avLst/>
+                    </a:prstGeom>
+                  </pic:spPr>
+                </pic:pic>
+              </a:graphicData>
+            </a:graphic>
+          </wp:inline>
+        </w:drawing>
       </w:r>
     </w:p>
     <w:p>
       <w:pPr>
-        <w:rPr>
-          <w:noProof/>
+        <w:ind w:left="1440" w:hanging="1440"/>
+        <w:rPr>
+          <w:b/>
+          <w:bCs/>
+        </w:rPr>
+      </w:pPr>
+    </w:p>
+    <w:p>
+      <w:pPr>
+        <w:rPr>
+          <w:b/>
+          <w:bCs/>
+        </w:rPr>
+      </w:pPr>
+    </w:p>
+    <w:p>
+      <w:pPr>
+        <w:rPr>
+          <w:b/>
+          <w:bCs/>
+        </w:rPr>
+      </w:pPr>
+    </w:p>
+    <w:p>
+      <w:r>
+        <w:rPr>
+          <w:b/>
+          <w:bCs/>
+        </w:rPr>
+        <w:t>Testfallnummer:</w:t>
+      </w:r>
+      <w:r>
+        <w:t xml:space="preserve"> </w:t>
+      </w:r>
+      <w:r>
+        <w:t>3</w:t>
+      </w:r>
+      <w:r>
+        <w:t xml:space="preserve">.1 </w:t>
+      </w:r>
+    </w:p>
+    <w:p>
+      <w:r>
+        <w:rPr>
+          <w:b/>
+          <w:bCs/>
+        </w:rPr>
+        <w:t>Anforderungsnummer:</w:t>
+      </w:r>
+      <w:r>
+        <w:t xml:space="preserve"> Anforderung 3</w:t>
+      </w:r>
+    </w:p>
+    <w:p>
+      <w:pPr>
+        <w:rPr>
+          <w:b/>
+        </w:rPr>
+      </w:pPr>
+      <w:r>
+        <w:rPr>
+          <w:b/>
+          <w:bCs/>
+        </w:rPr>
+        <w:t>Voraussetzungen: Testfall 1.1</w:t>
+      </w:r>
+    </w:p>
+    <w:p>
+      <w:pPr>
+        <w:rPr>
+          <w:b/>
+          <w:bCs/>
+        </w:rPr>
+      </w:pPr>
+      <w:r>
+        <w:rPr>
+          <w:b/>
+          <w:bCs/>
+        </w:rPr>
+        <w:t>Eingabe: -</w:t>
+      </w:r>
+    </w:p>
+    <w:p>
+      <w:pPr>
+        <w:rPr>
+          <w:b/>
+          <w:bCs/>
         </w:rPr>
       </w:pPr>
       <w:r>
@@ -4877,7 +5030,7 @@
                     <pic:cNvPicPr/>
                   </pic:nvPicPr>
                   <pic:blipFill>
-                    <a:blip r:embed="rId7"/>
+                    <a:blip r:embed="rId9"/>
                     <a:stretch>
                       <a:fillRect/>
                     </a:stretch>
@@ -4912,17 +5065,10 @@
           <w:b/>
           <w:bCs/>
         </w:rPr>
-        <w:lastRenderedPageBreak/>
         <w:t>Testfallnummer:</w:t>
       </w:r>
       <w:r>
-        <w:t xml:space="preserve"> </w:t>
-      </w:r>
-      <w:r>
-        <w:t>4</w:t>
-      </w:r>
-      <w:r>
-        <w:t xml:space="preserve">.1 </w:t>
+        <w:t xml:space="preserve"> 4.1 </w:t>
       </w:r>
     </w:p>
     <w:p>
@@ -4934,10 +5080,7 @@
         <w:t>Anforderungsnummer:</w:t>
       </w:r>
       <w:r>
-        <w:t xml:space="preserve"> Anforderung </w:t>
-      </w:r>
-      <w:r>
-        <w:t>4</w:t>
+        <w:t xml:space="preserve"> Anforderung 4</w:t>
       </w:r>
     </w:p>
     <w:p>
@@ -4951,55 +5094,93 @@
           <w:b/>
           <w:bCs/>
         </w:rPr>
-        <w:t xml:space="preserve">Voraussetzungen: Testfall </w:t>
-      </w:r>
-      <w:r>
+        <w:t>Voraussetzungen: Testfall 2.1</w:t>
+      </w:r>
+    </w:p>
+    <w:p>
+      <w:pPr>
+        <w:spacing w:line="480" w:lineRule="auto"/>
         <w:rPr>
           <w:b/>
           <w:bCs/>
         </w:rPr>
-        <w:t>2</w:t>
-      </w:r>
+      </w:pPr>
       <w:r>
         <w:rPr>
           <w:b/>
           <w:bCs/>
         </w:rPr>
-        <w:t>.1</w:t>
+        <w:t>Eingabe: 1) Geben Sie in das Input Feld diese Zeit ein «</w:t>
+      </w:r>
+      <w:r>
+        <w:rPr>
+          <w:b/>
+          <w:bCs/>
+        </w:rPr>
+        <w:t>2024-01-19 15:30:00</w:t>
+      </w:r>
+      <w:r>
+        <w:rPr>
+          <w:b/>
+          <w:bCs/>
+        </w:rPr>
+        <w:t>»</w:t>
       </w:r>
     </w:p>
     <w:p>
-      <w:r>
+      <w:pPr>
+        <w:spacing w:line="480" w:lineRule="auto"/>
         <w:rPr>
           <w:b/>
           <w:bCs/>
         </w:rPr>
-        <w:t xml:space="preserve">Eingabe: </w:t>
-      </w:r>
+      </w:pPr>
       <w:r>
         <w:rPr>
           <w:b/>
           <w:bCs/>
         </w:rPr>
-        <w:t xml:space="preserve">1) </w:t>
-      </w:r>
-      <w:r>
+        <w:t>2) Drücken Sie Push</w:t>
+      </w:r>
+    </w:p>
+    <w:p>
+      <w:pPr>
+        <w:spacing w:line="480" w:lineRule="auto"/>
         <w:rPr>
           <w:b/>
           <w:bCs/>
         </w:rPr>
-        <w:t xml:space="preserve">Öffnen Sie die Webseite über </w:t>
-      </w:r>
-      <w:hyperlink r:id="rId8" w:history="1">
-        <w:r>
-          <w:rPr>
-            <w:rStyle w:val="Hyperlink"/>
-          </w:rPr>
-          <w:t>https://localhost:7180/index.html</w:t>
-        </w:r>
-      </w:hyperlink>
-      <w:r>
-        <w:t>.</w:t>
+      </w:pPr>
+      <w:r>
+        <w:rPr>
+          <w:b/>
+          <w:bCs/>
+        </w:rPr>
+        <w:t>Ausgabe:</w:t>
+      </w:r>
+      <w:r>
+        <w:rPr>
+          <w:noProof/>
+        </w:rPr>
+        <w:t xml:space="preserve"> </w:t>
+      </w:r>
+      <w:r>
+        <w:rPr>
+          <w:noProof/>
+        </w:rPr>
+        <w:t xml:space="preserve"> 2) Es wird eine Zeit unter dem Text «</w:t>
+      </w:r>
+      <w:r>
+        <w:rPr>
+          <w:noProof/>
+        </w:rPr>
+        <w:t>Geben sie hier ihr Datum ein. Es muss in dieser Form sein: 2024-01-19 15:30:00</w:t>
+      </w:r>
+      <w:r>
+        <w:rPr>
+          <w:noProof/>
+        </w:rPr>
+        <w:t>» angezeigt.</w:t>
       </w:r>
     </w:p>
     <w:p>
@@ -5008,191 +5189,14 @@
           <w:noProof/>
         </w:rPr>
       </w:pPr>
-      <w:r>
+    </w:p>
+    <w:p>
+      <w:pPr>
         <w:rPr>
           <w:b/>
           <w:bCs/>
         </w:rPr>
-        <w:t>Ausgabe:</w:t>
-      </w:r>
-      <w:r>
-        <w:rPr>
-          <w:noProof/>
-        </w:rPr>
-        <w:t xml:space="preserve"> </w:t>
-      </w:r>
-      <w:r>
-        <w:rPr>
-          <w:noProof/>
-        </w:rPr>
-        <w:t xml:space="preserve"> 2)</w:t>
-      </w:r>
-      <w:r>
-        <w:rPr>
-          <w:b/>
-          <w:bCs/>
-          <w:noProof/>
-        </w:rPr>
-        <w:drawing>
-          <wp:inline distT="0" distB="0" distL="0" distR="0" wp14:anchorId="5D6CCB70" wp14:editId="0473DABA">
-            <wp:extent cx="5760720" cy="2955290"/>
-            <wp:effectExtent l="0" t="0" r="0" b="0"/>
-            <wp:docPr id="778789244" name="Grafik 1"/>
-            <wp:cNvGraphicFramePr>
-              <a:graphicFrameLocks xmlns:a="http://schemas.openxmlformats.org/drawingml/2006/main" noChangeAspect="1"/>
-            </wp:cNvGraphicFramePr>
-            <a:graphic xmlns:a="http://schemas.openxmlformats.org/drawingml/2006/main">
-              <a:graphicData uri="http://schemas.openxmlformats.org/drawingml/2006/picture">
-                <pic:pic xmlns:pic="http://schemas.openxmlformats.org/drawingml/2006/picture">
-                  <pic:nvPicPr>
-                    <pic:cNvPr id="778789244" name=""/>
-                    <pic:cNvPicPr/>
-                  </pic:nvPicPr>
-                  <pic:blipFill>
-                    <a:blip r:embed="rId9"/>
-                    <a:stretch>
-                      <a:fillRect/>
-                    </a:stretch>
-                  </pic:blipFill>
-                  <pic:spPr>
-                    <a:xfrm>
-                      <a:off x="0" y="0"/>
-                      <a:ext cx="5760720" cy="2955290"/>
-                    </a:xfrm>
-                    <a:prstGeom prst="rect">
-                      <a:avLst/>
-                    </a:prstGeom>
-                  </pic:spPr>
-                </pic:pic>
-              </a:graphicData>
-            </a:graphic>
-          </wp:inline>
-        </w:drawing>
-      </w:r>
-    </w:p>
-    <w:p>
-      <w:r>
-        <w:rPr>
-          <w:b/>
-          <w:bCs/>
-        </w:rPr>
-        <w:t>Testfallnummer:</w:t>
-      </w:r>
-      <w:r>
-        <w:t xml:space="preserve"> 3.1 </w:t>
-      </w:r>
-    </w:p>
-    <w:p>
-      <w:r>
-        <w:rPr>
-          <w:b/>
-          <w:bCs/>
-        </w:rPr>
-        <w:t>Anforderungsnummer:</w:t>
-      </w:r>
-      <w:r>
-        <w:t xml:space="preserve"> Anforderung 2</w:t>
-      </w:r>
-    </w:p>
-    <w:p>
-      <w:pPr>
-        <w:rPr>
-          <w:b/>
-        </w:rPr>
-      </w:pPr>
-      <w:r>
-        <w:rPr>
-          <w:b/>
-          <w:bCs/>
-        </w:rPr>
-        <w:t>Voraussetzungen: Testfall 1.1</w:t>
-      </w:r>
-    </w:p>
-    <w:p>
-      <w:pPr>
-        <w:spacing w:line="480" w:lineRule="auto"/>
-        <w:rPr>
-          <w:b/>
-          <w:bCs/>
-        </w:rPr>
-      </w:pPr>
-      <w:r>
-        <w:rPr>
-          <w:b/>
-          <w:bCs/>
-        </w:rPr>
-        <w:t>Eingabe: 1) Geben Sie in das Input Feld diese Zeit ein «</w:t>
-      </w:r>
-      <w:r>
-        <w:rPr>
-          <w:b/>
-          <w:bCs/>
-        </w:rPr>
-        <w:t>2024-01-19 15:30:00</w:t>
-      </w:r>
-      <w:r>
-        <w:rPr>
-          <w:b/>
-          <w:bCs/>
-        </w:rPr>
-        <w:t>»</w:t>
-      </w:r>
-    </w:p>
-    <w:p>
-      <w:pPr>
-        <w:spacing w:line="480" w:lineRule="auto"/>
-        <w:rPr>
-          <w:b/>
-          <w:bCs/>
-        </w:rPr>
-      </w:pPr>
-      <w:r>
-        <w:rPr>
-          <w:b/>
-          <w:bCs/>
-        </w:rPr>
-        <w:t>2) Drücken Sie Push</w:t>
-      </w:r>
-    </w:p>
-    <w:p>
-      <w:pPr>
-        <w:spacing w:line="480" w:lineRule="auto"/>
-        <w:rPr>
-          <w:b/>
-          <w:bCs/>
-        </w:rPr>
-      </w:pPr>
-      <w:r>
-        <w:rPr>
-          <w:b/>
-          <w:bCs/>
-        </w:rPr>
-        <w:t>Ausgabe:</w:t>
-      </w:r>
-      <w:r>
-        <w:rPr>
-          <w:noProof/>
-        </w:rPr>
-        <w:t xml:space="preserve"> </w:t>
-      </w:r>
-      <w:r>
-        <w:rPr>
-          <w:noProof/>
-        </w:rPr>
-        <w:t xml:space="preserve"> 2) Es wird eine Zeit unter dem Text «</w:t>
-      </w:r>
-      <w:r>
-        <w:rPr>
-          <w:noProof/>
-        </w:rPr>
-        <w:t>Geben sie hier ihr Datum ein. Es muss in dieser Form sein: 2024-01-19 15:30:00</w:t>
-      </w:r>
-      <w:r>
-        <w:rPr>
-          <w:noProof/>
-        </w:rPr>
-        <w:t>» angezeigt.</w:t>
-      </w:r>
+      </w:pPr>
     </w:p>
     <w:p>
       <w:pPr>
@@ -5220,13 +5224,13 @@
         <w:tblLook w:val="04A0" w:firstRow="1" w:lastRow="0" w:firstColumn="1" w:lastColumn="0" w:noHBand="0" w:noVBand="1"/>
       </w:tblPr>
       <w:tblGrid>
-        <w:gridCol w:w="784"/>
-        <w:gridCol w:w="1058"/>
-        <w:gridCol w:w="1339"/>
-        <w:gridCol w:w="1159"/>
-        <w:gridCol w:w="1075"/>
-        <w:gridCol w:w="1766"/>
-        <w:gridCol w:w="1881"/>
+        <w:gridCol w:w="776"/>
+        <w:gridCol w:w="1050"/>
+        <w:gridCol w:w="1314"/>
+        <w:gridCol w:w="1135"/>
+        <w:gridCol w:w="1066"/>
+        <w:gridCol w:w="1877"/>
+        <w:gridCol w:w="1844"/>
       </w:tblGrid>
       <w:tr>
         <w:trPr>
@@ -5971,6 +5975,7 @@
               <w:spacing w:line="240" w:lineRule="auto"/>
             </w:pPr>
             <w:r>
+              <w:lastRenderedPageBreak/>
               <w:t>4</w:t>
             </w:r>
           </w:p>
@@ -6074,7 +6079,13 @@
               <w:cnfStyle w:val="000000000000" w:firstRow="0" w:lastRow="0" w:firstColumn="0" w:lastColumn="0" w:oddVBand="0" w:evenVBand="0" w:oddHBand="0" w:evenHBand="0" w:firstRowFirstColumn="0" w:firstRowLastColumn="0" w:lastRowFirstColumn="0" w:lastRowLastColumn="0"/>
             </w:pPr>
             <w:r>
-              <w:t>Die Zeit wird nicht vom Backend entgegen genommen, da es kein DateTime ist.</w:t>
+              <w:t xml:space="preserve">Die Zeit wird nicht vom Backend </w:t>
+            </w:r>
+            <w:r>
+              <w:t>entgegengenommen</w:t>
+            </w:r>
+            <w:r>
+              <w:t>, da es kein DateTime ist.</w:t>
             </w:r>
           </w:p>
           <w:p>
